--- a/JOBSHEET 1.docx
+++ b/JOBSHEET 1.docx
@@ -287,8 +287,6 @@
         <w:tab/>
         <w:t>: SIB 1C / 26</w:t>
       </w:r>
-      <w:bookmarkStart w:id="0" w:name="_GoBack"/>
-      <w:bookmarkEnd w:id="0"/>
     </w:p>
     <w:p>
       <w:pPr>
@@ -841,6 +839,117 @@
           </wp:inline>
         </w:drawing>
       </w:r>
+    </w:p>
+    <w:p>
+      <w:pPr>
+        <w:keepNext w:val="0"/>
+        <w:keepLines w:val="0"/>
+        <w:pageBreakBefore w:val="0"/>
+        <w:widowControl/>
+        <w:numPr>
+          <w:numId w:val="0"/>
+        </w:numPr>
+        <w:kinsoku/>
+        <w:wordWrap/>
+        <w:overflowPunct/>
+        <w:topLinePunct w:val="0"/>
+        <w:autoSpaceDE/>
+        <w:autoSpaceDN/>
+        <w:bidi w:val="0"/>
+        <w:adjustRightInd/>
+        <w:snapToGrid/>
+        <w:spacing w:line="276" w:lineRule="auto"/>
+        <w:ind w:leftChars="0"/>
+        <w:jc w:val="both"/>
+        <w:textAlignment w:val="auto"/>
+        <w:rPr>
+          <w:rFonts w:hint="default" w:ascii="Times New Roman" w:hAnsi="Times New Roman" w:cs="Times New Roman"/>
+          <w:b/>
+          <w:bCs/>
+          <w:lang w:val="id-ID"/>
+        </w:rPr>
+      </w:pPr>
+    </w:p>
+    <w:p>
+      <w:pPr>
+        <w:keepNext w:val="0"/>
+        <w:keepLines w:val="0"/>
+        <w:pageBreakBefore w:val="0"/>
+        <w:widowControl/>
+        <w:numPr>
+          <w:numId w:val="0"/>
+        </w:numPr>
+        <w:kinsoku/>
+        <w:wordWrap/>
+        <w:overflowPunct/>
+        <w:topLinePunct w:val="0"/>
+        <w:autoSpaceDE/>
+        <w:autoSpaceDN/>
+        <w:bidi w:val="0"/>
+        <w:adjustRightInd/>
+        <w:snapToGrid/>
+        <w:spacing w:line="276" w:lineRule="auto"/>
+        <w:ind w:leftChars="0"/>
+        <w:jc w:val="both"/>
+        <w:textAlignment w:val="auto"/>
+        <w:rPr>
+          <w:rFonts w:hint="default" w:ascii="Times New Roman" w:hAnsi="Times New Roman" w:cs="Times New Roman"/>
+          <w:b/>
+          <w:bCs/>
+          <w:lang w:val="id-ID"/>
+        </w:rPr>
+      </w:pPr>
+      <w:r>
+        <w:rPr>
+          <w:rFonts w:hint="default" w:ascii="Times New Roman" w:hAnsi="Times New Roman" w:cs="Times New Roman"/>
+          <w:b/>
+          <w:bCs/>
+          <w:lang w:val="id-ID"/>
+        </w:rPr>
+        <w:t>Link file coding</w:t>
+      </w:r>
+    </w:p>
+    <w:p>
+      <w:pPr>
+        <w:keepNext w:val="0"/>
+        <w:keepLines w:val="0"/>
+        <w:pageBreakBefore w:val="0"/>
+        <w:widowControl/>
+        <w:numPr>
+          <w:numId w:val="0"/>
+        </w:numPr>
+        <w:kinsoku/>
+        <w:wordWrap/>
+        <w:overflowPunct/>
+        <w:topLinePunct w:val="0"/>
+        <w:autoSpaceDE/>
+        <w:autoSpaceDN/>
+        <w:bidi w:val="0"/>
+        <w:adjustRightInd/>
+        <w:snapToGrid/>
+        <w:spacing w:line="276" w:lineRule="auto"/>
+        <w:ind w:leftChars="0"/>
+        <w:jc w:val="both"/>
+        <w:textAlignment w:val="auto"/>
+        <w:rPr>
+          <w:rFonts w:hint="default" w:ascii="Times New Roman" w:hAnsi="Times New Roman" w:cs="Times New Roman"/>
+          <w:b/>
+          <w:bCs/>
+          <w:lang w:val="id-ID"/>
+        </w:rPr>
+      </w:pPr>
+      <w:r>
+        <w:rPr>
+          <w:rFonts w:hint="default" w:ascii="Times New Roman" w:hAnsi="Times New Roman"/>
+          <w:b w:val="0"/>
+          <w:bCs w:val="0"/>
+          <w:color w:val="0000FF"/>
+          <w:lang w:val="id-ID"/>
+        </w:rPr>
+        <w:t>https://github.com/RezaAngelinaFebriyanti/Algoritma-Struktur-Data</w:t>
+      </w:r>
+      <w:bookmarkStart w:id="0" w:name="_GoBack"/>
+      <w:bookmarkEnd w:id="0"/>
     </w:p>
     <w:sectPr>
       <w:pgSz w:w="11906" w:h="16838"/>
